--- a/1.docx
+++ b/1.docx
@@ -13,6 +13,11 @@
           <w:lang w:val="en-US"/>
         </w:rPr>
         <w:t>UPDATE FILE!!!</w:t>
+      </w:r>
+    </w:p>
+    <w:p>
+      <w:r>
+        <w:t>фыв</w:t>
       </w:r>
     </w:p>
     <w:sectPr>
